--- a/CSS3/chapter2 CSS3选择器/9伪元素/伪元素.docx
+++ b/CSS3/chapter2 CSS3选择器/9伪元素/伪元素.docx
@@ -17,7 +17,7 @@
       <w:pPr>
         <w:outlineLvl w:val="0"/>
         <w:rPr>
-          <w:rFonts w:asciiTheme="minorEastAsia" w:hAnsiTheme="minorEastAsia" w:hint="eastAsia"/>
+          <w:rFonts w:asciiTheme="minorEastAsia" w:hAnsiTheme="minorEastAsia"/>
           <w:sz w:val="28"/>
           <w:szCs w:val="28"/>
         </w:rPr>
@@ -42,7 +42,7 @@
     <w:p>
       <w:pPr>
         <w:rPr>
-          <w:rFonts w:asciiTheme="minorEastAsia" w:hAnsiTheme="minorEastAsia" w:hint="eastAsia"/>
+          <w:rFonts w:asciiTheme="minorEastAsia" w:hAnsiTheme="minorEastAsia"/>
           <w:szCs w:val="21"/>
         </w:rPr>
       </w:pPr>
@@ -80,7 +80,7 @@
     <w:p>
       <w:pPr>
         <w:rPr>
-          <w:rFonts w:asciiTheme="minorEastAsia" w:hAnsiTheme="minorEastAsia" w:hint="eastAsia"/>
+          <w:rFonts w:asciiTheme="minorEastAsia" w:hAnsiTheme="minorEastAsia"/>
           <w:szCs w:val="21"/>
         </w:rPr>
       </w:pPr>
@@ -111,7 +111,7 @@
     <w:p>
       <w:pPr>
         <w:rPr>
-          <w:rFonts w:asciiTheme="minorEastAsia" w:hAnsiTheme="minorEastAsia" w:hint="eastAsia"/>
+          <w:rFonts w:asciiTheme="minorEastAsia" w:hAnsiTheme="minorEastAsia"/>
           <w:szCs w:val="21"/>
         </w:rPr>
       </w:pPr>
@@ -135,7 +135,7 @@
     <w:p>
       <w:pPr>
         <w:rPr>
-          <w:rFonts w:asciiTheme="minorEastAsia" w:hAnsiTheme="minorEastAsia" w:hint="eastAsia"/>
+          <w:rFonts w:asciiTheme="minorEastAsia" w:hAnsiTheme="minorEastAsia"/>
           <w:szCs w:val="21"/>
         </w:rPr>
       </w:pPr>
@@ -159,7 +159,7 @@
     <w:p>
       <w:pPr>
         <w:rPr>
-          <w:rFonts w:asciiTheme="minorEastAsia" w:hAnsiTheme="minorEastAsia" w:hint="eastAsia"/>
+          <w:rFonts w:asciiTheme="minorEastAsia" w:hAnsiTheme="minorEastAsia"/>
           <w:szCs w:val="21"/>
         </w:rPr>
       </w:pPr>
@@ -167,7 +167,7 @@
     <w:p>
       <w:pPr>
         <w:rPr>
-          <w:rFonts w:asciiTheme="minorEastAsia" w:hAnsiTheme="minorEastAsia" w:hint="eastAsia"/>
+          <w:rFonts w:asciiTheme="minorEastAsia" w:hAnsiTheme="minorEastAsia"/>
         </w:rPr>
       </w:pPr>
       <w:r>
@@ -186,7 +186,7 @@
         </w:numPr>
         <w:ind w:firstLineChars="0"/>
         <w:rPr>
-          <w:rFonts w:asciiTheme="minorEastAsia" w:hAnsiTheme="minorEastAsia" w:hint="eastAsia"/>
+          <w:rFonts w:asciiTheme="minorEastAsia" w:hAnsiTheme="minorEastAsia"/>
         </w:rPr>
       </w:pPr>
       <w:r>
@@ -205,7 +205,7 @@
         </w:numPr>
         <w:ind w:firstLineChars="0"/>
         <w:rPr>
-          <w:rFonts w:asciiTheme="minorEastAsia" w:hAnsiTheme="minorEastAsia" w:hint="eastAsia"/>
+          <w:rFonts w:asciiTheme="minorEastAsia" w:hAnsiTheme="minorEastAsia"/>
         </w:rPr>
       </w:pPr>
       <w:r>
@@ -240,7 +240,7 @@
         <w:pStyle w:val="a7"/>
         <w:ind w:left="360" w:firstLineChars="0" w:firstLine="0"/>
         <w:rPr>
-          <w:rFonts w:asciiTheme="minorEastAsia" w:hAnsiTheme="minorEastAsia" w:hint="eastAsia"/>
+          <w:rFonts w:asciiTheme="minorEastAsia" w:hAnsiTheme="minorEastAsia"/>
         </w:rPr>
       </w:pPr>
     </w:p>
@@ -248,7 +248,7 @@
       <w:pPr>
         <w:outlineLvl w:val="0"/>
         <w:rPr>
-          <w:rFonts w:asciiTheme="minorEastAsia" w:hAnsiTheme="minorEastAsia" w:hint="eastAsia"/>
+          <w:rFonts w:asciiTheme="minorEastAsia" w:hAnsiTheme="minorEastAsia"/>
           <w:sz w:val="28"/>
           <w:szCs w:val="28"/>
         </w:rPr>
@@ -291,7 +291,7 @@
     <w:p>
       <w:pPr>
         <w:rPr>
-          <w:rFonts w:asciiTheme="minorEastAsia" w:hAnsiTheme="minorEastAsia" w:hint="eastAsia"/>
+          <w:rFonts w:asciiTheme="minorEastAsia" w:hAnsiTheme="minorEastAsia"/>
         </w:rPr>
       </w:pPr>
       <w:r>
@@ -312,7 +312,7 @@
     <w:p>
       <w:pPr>
         <w:rPr>
-          <w:rFonts w:asciiTheme="minorEastAsia" w:hAnsiTheme="minorEastAsia" w:hint="eastAsia"/>
+          <w:rFonts w:asciiTheme="minorEastAsia" w:hAnsiTheme="minorEastAsia"/>
         </w:rPr>
       </w:pPr>
       <w:r>
@@ -327,26 +327,18 @@
       <w:pPr>
         <w:outlineLvl w:val="0"/>
         <w:rPr>
-          <w:rFonts w:asciiTheme="minorEastAsia" w:hAnsiTheme="minorEastAsia" w:hint="eastAsia"/>
-          <w:sz w:val="28"/>
-          <w:szCs w:val="28"/>
-        </w:rPr>
-      </w:pPr>
-      <w:r>
-        <w:rPr>
-          <w:rFonts w:asciiTheme="minorEastAsia" w:hAnsiTheme="minorEastAsia" w:hint="eastAsia"/>
-          <w:sz w:val="28"/>
-          <w:szCs w:val="28"/>
-        </w:rPr>
-        <w:t>三</w:t>
-      </w:r>
-      <w:r>
-        <w:rPr>
-          <w:rFonts w:asciiTheme="minorEastAsia" w:hAnsiTheme="minorEastAsia" w:hint="eastAsia"/>
-          <w:sz w:val="28"/>
-          <w:szCs w:val="28"/>
-        </w:rPr>
-        <w:t>、</w:t>
+          <w:rFonts w:asciiTheme="minorEastAsia" w:hAnsiTheme="minorEastAsia"/>
+          <w:sz w:val="28"/>
+          <w:szCs w:val="28"/>
+        </w:rPr>
+      </w:pPr>
+      <w:r>
+        <w:rPr>
+          <w:rFonts w:asciiTheme="minorEastAsia" w:hAnsiTheme="minorEastAsia" w:hint="eastAsia"/>
+          <w:sz w:val="28"/>
+          <w:szCs w:val="28"/>
+        </w:rPr>
+        <w:t>三、</w:t>
       </w:r>
       <w:r>
         <w:rPr>
@@ -386,7 +378,7 @@
     <w:p>
       <w:pPr>
         <w:rPr>
-          <w:rFonts w:asciiTheme="minorEastAsia" w:hAnsiTheme="minorEastAsia" w:hint="eastAsia"/>
+          <w:rFonts w:asciiTheme="minorEastAsia" w:hAnsiTheme="minorEastAsia"/>
           <w:sz w:val="28"/>
           <w:szCs w:val="28"/>
         </w:rPr>
@@ -403,57 +395,25 @@
         <w:rPr>
           <w:rFonts w:asciiTheme="minorEastAsia" w:hAnsiTheme="minorEastAsia" w:hint="eastAsia"/>
         </w:rPr>
-        <w:t xml:space="preserve">使用和 </w:t>
-      </w:r>
-      <w:r>
-        <w:rPr>
-          <w:rFonts w:asciiTheme="minorEastAsia" w:hAnsiTheme="minorEastAsia" w:hint="eastAsia"/>
-        </w:rPr>
-        <w:t>::first-letter</w:t>
-      </w:r>
-      <w:r>
-        <w:rPr>
-          <w:rFonts w:asciiTheme="minorEastAsia" w:hAnsiTheme="minorEastAsia" w:hint="eastAsia"/>
-        </w:rPr>
-        <w:t>类似，只不过</w:t>
-      </w:r>
-      <w:r>
-        <w:rPr>
-          <w:rFonts w:asciiTheme="minorEastAsia" w:hAnsiTheme="minorEastAsia" w:hint="eastAsia"/>
-        </w:rPr>
-        <w:t>::first-line</w:t>
-      </w:r>
-      <w:r>
-        <w:rPr>
-          <w:rFonts w:asciiTheme="minorEastAsia" w:hAnsiTheme="minorEastAsia" w:hint="eastAsia"/>
-        </w:rPr>
-        <w:t>是用来匹配元素的第一行文本，可以应用一些特殊样式。</w:t>
+        <w:t>使用和 ::first-letter类似，只不过::first-line是用来匹配元素的第一行文本，可以应用一些特殊样式。</w:t>
       </w:r>
     </w:p>
     <w:p>
       <w:pPr>
         <w:outlineLvl w:val="0"/>
         <w:rPr>
-          <w:rFonts w:asciiTheme="minorEastAsia" w:hAnsiTheme="minorEastAsia" w:hint="eastAsia"/>
-          <w:sz w:val="28"/>
-          <w:szCs w:val="28"/>
-        </w:rPr>
-      </w:pPr>
-      <w:r>
-        <w:rPr>
-          <w:rFonts w:asciiTheme="minorEastAsia" w:hAnsiTheme="minorEastAsia" w:hint="eastAsia"/>
-          <w:sz w:val="28"/>
-          <w:szCs w:val="28"/>
-        </w:rPr>
-        <w:t>四</w:t>
-      </w:r>
-      <w:r>
-        <w:rPr>
-          <w:rFonts w:asciiTheme="minorEastAsia" w:hAnsiTheme="minorEastAsia" w:hint="eastAsia"/>
-          <w:sz w:val="28"/>
-          <w:szCs w:val="28"/>
-        </w:rPr>
-        <w:t>、</w:t>
+          <w:rFonts w:asciiTheme="minorEastAsia" w:hAnsiTheme="minorEastAsia"/>
+          <w:sz w:val="28"/>
+          <w:szCs w:val="28"/>
+        </w:rPr>
+      </w:pPr>
+      <w:r>
+        <w:rPr>
+          <w:rFonts w:asciiTheme="minorEastAsia" w:hAnsiTheme="minorEastAsia" w:hint="eastAsia"/>
+          <w:sz w:val="28"/>
+          <w:szCs w:val="28"/>
+        </w:rPr>
+        <w:t>四、</w:t>
       </w:r>
       <w:r>
         <w:rPr>
@@ -484,116 +444,81 @@
     </w:p>
     <w:p>
       <w:pPr>
+        <w:rPr>
+          <w:rFonts w:asciiTheme="minorEastAsia" w:hAnsiTheme="minorEastAsia"/>
+        </w:rPr>
+      </w:pPr>
+      <w:r>
+        <w:rPr>
+          <w:rFonts w:asciiTheme="minorEastAsia" w:hAnsiTheme="minorEastAsia" w:hint="eastAsia"/>
+          <w:sz w:val="28"/>
+          <w:szCs w:val="28"/>
+        </w:rPr>
+        <w:tab/>
+      </w:r>
+      <w:r>
+        <w:rPr>
+          <w:rFonts w:asciiTheme="minorEastAsia" w:hAnsiTheme="minorEastAsia" w:hint="eastAsia"/>
+        </w:rPr>
+        <w:t>对于::before 和 ::after来说，大家并不多见，但::before 和 ::after，获取不会默认，因为清除浮动就是使用的这两个伪类。</w:t>
+      </w:r>
+    </w:p>
+    <w:p>
+      <w:pPr>
+        <w:ind w:firstLine="420"/>
+        <w:rPr>
+          <w:rFonts w:asciiTheme="minorEastAsia" w:hAnsiTheme="minorEastAsia"/>
+        </w:rPr>
+      </w:pPr>
+      <w:r>
+        <w:rPr>
+          <w:rFonts w:asciiTheme="minorEastAsia" w:hAnsiTheme="minorEastAsia" w:hint="eastAsia"/>
+        </w:rPr>
+        <w:t>::before 和 ::after</w:t>
+      </w:r>
+      <w:r>
+        <w:rPr>
+          <w:rFonts w:asciiTheme="minorEastAsia" w:hAnsiTheme="minorEastAsia" w:hint="eastAsia"/>
+        </w:rPr>
+        <w:t>不是指</w:t>
+      </w:r>
+      <w:r>
+        <w:rPr>
+          <w:rFonts w:asciiTheme="minorEastAsia" w:hAnsiTheme="minorEastAsia" w:hint="eastAsia"/>
+        </w:rPr>
+        <w:t>存在于标记中内容，而是可以插入额外内容的位置。尽管生成的内容不会成为DOM的一部分，但它同样可以设置样式。</w:t>
+      </w:r>
+    </w:p>
+    <w:p>
+      <w:pPr>
+        <w:ind w:firstLine="420"/>
+        <w:rPr>
+          <w:rFonts w:asciiTheme="minorEastAsia" w:hAnsiTheme="minorEastAsia"/>
+        </w:rPr>
+      </w:pPr>
+      <w:r>
+        <w:rPr>
+          <w:rFonts w:asciiTheme="minorEastAsia" w:hAnsiTheme="minorEastAsia" w:hint="eastAsia"/>
+        </w:rPr>
+        <w:t>要为伪元素生成内容，还有配合content属性。</w:t>
+      </w:r>
+    </w:p>
+    <w:p>
+      <w:pPr>
         <w:outlineLvl w:val="0"/>
         <w:rPr>
-          <w:rFonts w:asciiTheme="minorEastAsia" w:hAnsiTheme="minorEastAsia" w:hint="eastAsia"/>
-        </w:rPr>
-      </w:pPr>
-      <w:r>
-        <w:rPr>
-          <w:rFonts w:asciiTheme="minorEastAsia" w:hAnsiTheme="minorEastAsia" w:hint="eastAsia"/>
-          <w:sz w:val="28"/>
-          <w:szCs w:val="28"/>
-        </w:rPr>
-        <w:tab/>
-      </w:r>
-      <w:r>
-        <w:rPr>
-          <w:rFonts w:asciiTheme="minorEastAsia" w:hAnsiTheme="minorEastAsia" w:hint="eastAsia"/>
-        </w:rPr>
-        <w:t>对于</w:t>
-      </w:r>
-      <w:r>
-        <w:rPr>
-          <w:rFonts w:asciiTheme="minorEastAsia" w:hAnsiTheme="minorEastAsia" w:hint="eastAsia"/>
-        </w:rPr>
-        <w:t>::before 和 ::after</w:t>
-      </w:r>
-      <w:r>
-        <w:rPr>
-          <w:rFonts w:asciiTheme="minorEastAsia" w:hAnsiTheme="minorEastAsia" w:hint="eastAsia"/>
-        </w:rPr>
-        <w:t>来说，大家并不多见，但</w:t>
-      </w:r>
-      <w:r>
-        <w:rPr>
-          <w:rFonts w:asciiTheme="minorEastAsia" w:hAnsiTheme="minorEastAsia" w:hint="eastAsia"/>
-        </w:rPr>
-        <w:t>::before 和 ::after</w:t>
-      </w:r>
-      <w:r>
-        <w:rPr>
-          <w:rFonts w:asciiTheme="minorEastAsia" w:hAnsiTheme="minorEastAsia" w:hint="eastAsia"/>
-        </w:rPr>
-        <w:t>，获取不会默认，因为清除浮动就是使用的这两个伪类。</w:t>
-      </w:r>
-    </w:p>
-    <w:p>
-      <w:pPr>
-        <w:ind w:firstLine="420"/>
-        <w:outlineLvl w:val="0"/>
-        <w:rPr>
-          <w:rFonts w:asciiTheme="minorEastAsia" w:hAnsiTheme="minorEastAsia" w:hint="eastAsia"/>
-        </w:rPr>
-      </w:pPr>
-      <w:r>
-        <w:rPr>
-          <w:rFonts w:asciiTheme="minorEastAsia" w:hAnsiTheme="minorEastAsia" w:hint="eastAsia"/>
-        </w:rPr>
-        <w:t>::before 和 ::after</w:t>
-      </w:r>
-      <w:r>
-        <w:rPr>
-          <w:rFonts w:asciiTheme="minorEastAsia" w:hAnsiTheme="minorEastAsia" w:hint="eastAsia"/>
-        </w:rPr>
-        <w:t>不是指</w:t>
-      </w:r>
-      <w:r>
-        <w:rPr>
-          <w:rFonts w:asciiTheme="minorEastAsia" w:hAnsiTheme="minorEastAsia" w:hint="eastAsia"/>
-        </w:rPr>
-        <w:t>存在于标记中内容，而是可以插入额外内容的位置。尽管生成的内容不会成为DOM的一部分，但它同样可以设置样式。</w:t>
-      </w:r>
-    </w:p>
-    <w:p>
-      <w:pPr>
-        <w:ind w:firstLine="420"/>
-        <w:outlineLvl w:val="0"/>
-        <w:rPr>
-          <w:rFonts w:asciiTheme="minorEastAsia" w:hAnsiTheme="minorEastAsia" w:hint="eastAsia"/>
-        </w:rPr>
-      </w:pPr>
-      <w:r>
-        <w:rPr>
-          <w:rFonts w:asciiTheme="minorEastAsia" w:hAnsiTheme="minorEastAsia" w:hint="eastAsia"/>
-        </w:rPr>
-        <w:t>要为伪元素生成内容，还有配合content属性。</w:t>
-      </w:r>
-    </w:p>
-    <w:p>
-      <w:pPr>
-        <w:outlineLvl w:val="0"/>
-        <w:rPr>
-          <w:rFonts w:asciiTheme="minorEastAsia" w:hAnsiTheme="minorEastAsia" w:hint="eastAsia"/>
-          <w:sz w:val="28"/>
-          <w:szCs w:val="28"/>
-        </w:rPr>
-      </w:pPr>
-      <w:r>
-        <w:rPr>
-          <w:rFonts w:asciiTheme="minorEastAsia" w:hAnsiTheme="minorEastAsia" w:hint="eastAsia"/>
-          <w:sz w:val="28"/>
-          <w:szCs w:val="28"/>
-        </w:rPr>
-        <w:t>五</w:t>
-      </w:r>
-      <w:r>
-        <w:rPr>
-          <w:rFonts w:asciiTheme="minorEastAsia" w:hAnsiTheme="minorEastAsia" w:hint="eastAsia"/>
-          <w:sz w:val="28"/>
-          <w:szCs w:val="28"/>
-        </w:rPr>
-        <w:t>、</w:t>
+          <w:rFonts w:asciiTheme="minorEastAsia" w:hAnsiTheme="minorEastAsia"/>
+          <w:sz w:val="28"/>
+          <w:szCs w:val="28"/>
+        </w:rPr>
+      </w:pPr>
+      <w:r>
+        <w:rPr>
+          <w:rFonts w:asciiTheme="minorEastAsia" w:hAnsiTheme="minorEastAsia" w:hint="eastAsia"/>
+          <w:sz w:val="28"/>
+          <w:szCs w:val="28"/>
+        </w:rPr>
+        <w:t>五、</w:t>
       </w:r>
       <w:r>
         <w:rPr>
@@ -624,9 +549,8 @@
     </w:p>
     <w:p>
       <w:pPr>
-        <w:outlineLvl w:val="0"/>
-        <w:rPr>
-          <w:rFonts w:asciiTheme="minorEastAsia" w:hAnsiTheme="minorEastAsia" w:hint="eastAsia"/>
+        <w:rPr>
+          <w:rFonts w:asciiTheme="minorEastAsia" w:hAnsiTheme="minorEastAsia"/>
         </w:rPr>
       </w:pPr>
       <w:r>
@@ -639,9 +563,8 @@
     </w:p>
     <w:p>
       <w:pPr>
-        <w:outlineLvl w:val="0"/>
-        <w:rPr>
-          <w:rFonts w:asciiTheme="minorEastAsia" w:hAnsiTheme="minorEastAsia" w:hint="eastAsia"/>
+        <w:rPr>
+          <w:rFonts w:asciiTheme="minorEastAsia" w:hAnsiTheme="minorEastAsia"/>
         </w:rPr>
       </w:pPr>
       <w:r>
@@ -654,9 +577,8 @@
     </w:p>
     <w:p>
       <w:pPr>
-        <w:outlineLvl w:val="0"/>
-        <w:rPr>
-          <w:rFonts w:asciiTheme="minorEastAsia" w:hAnsiTheme="minorEastAsia" w:hint="eastAsia"/>
+        <w:rPr>
+          <w:rFonts w:asciiTheme="minorEastAsia" w:hAnsiTheme="minorEastAsia"/>
         </w:rPr>
       </w:pPr>
       <w:r>
@@ -669,9 +591,8 @@
     </w:p>
     <w:p>
       <w:pPr>
-        <w:outlineLvl w:val="0"/>
-        <w:rPr>
-          <w:rFonts w:asciiTheme="minorEastAsia" w:hAnsiTheme="minorEastAsia" w:hint="eastAsia"/>
+        <w:rPr>
+          <w:rFonts w:asciiTheme="minorEastAsia" w:hAnsiTheme="minorEastAsia"/>
         </w:rPr>
       </w:pPr>
       <w:r>
@@ -684,9 +605,8 @@
     </w:p>
     <w:p>
       <w:pPr>
-        <w:outlineLvl w:val="0"/>
-        <w:rPr>
-          <w:rFonts w:asciiTheme="minorEastAsia" w:hAnsiTheme="minorEastAsia" w:hint="eastAsia"/>
+        <w:rPr>
+          <w:rFonts w:asciiTheme="minorEastAsia" w:hAnsiTheme="minorEastAsia"/>
         </w:rPr>
       </w:pPr>
       <w:r>
@@ -699,9 +619,8 @@
     </w:p>
     <w:p>
       <w:pPr>
-        <w:outlineLvl w:val="0"/>
-        <w:rPr>
-          <w:rFonts w:asciiTheme="minorEastAsia" w:hAnsiTheme="minorEastAsia" w:hint="eastAsia"/>
+        <w:rPr>
+          <w:rFonts w:asciiTheme="minorEastAsia" w:hAnsiTheme="minorEastAsia"/>
         </w:rPr>
       </w:pPr>
       <w:r>
@@ -728,9 +647,8 @@
     </w:p>
     <w:p>
       <w:pPr>
-        <w:outlineLvl w:val="0"/>
-        <w:rPr>
-          <w:rFonts w:asciiTheme="minorEastAsia" w:hAnsiTheme="minorEastAsia" w:hint="eastAsia"/>
+        <w:rPr>
+          <w:rFonts w:asciiTheme="minorEastAsia" w:hAnsiTheme="minorEastAsia"/>
         </w:rPr>
       </w:pPr>
       <w:r>
@@ -757,9 +675,8 @@
     </w:p>
     <w:p>
       <w:pPr>
-        <w:outlineLvl w:val="0"/>
-        <w:rPr>
-          <w:rFonts w:asciiTheme="minorEastAsia" w:hAnsiTheme="minorEastAsia" w:hint="eastAsia"/>
+        <w:rPr>
+          <w:rFonts w:asciiTheme="minorEastAsia" w:hAnsiTheme="minorEastAsia"/>
         </w:rPr>
       </w:pPr>
       <w:r>
@@ -771,9 +688,8 @@
     </w:p>
     <w:p>
       <w:pPr>
-        <w:outlineLvl w:val="0"/>
-        <w:rPr>
-          <w:rFonts w:asciiTheme="minorEastAsia" w:hAnsiTheme="minorEastAsia" w:hint="eastAsia"/>
+        <w:rPr>
+          <w:rFonts w:asciiTheme="minorEastAsia" w:hAnsiTheme="minorEastAsia"/>
         </w:rPr>
       </w:pPr>
       <w:r>
@@ -786,9 +702,8 @@
     </w:p>
     <w:p>
       <w:pPr>
-        <w:outlineLvl w:val="0"/>
-        <w:rPr>
-          <w:rFonts w:asciiTheme="minorEastAsia" w:hAnsiTheme="minorEastAsia" w:hint="eastAsia"/>
+        <w:rPr>
+          <w:rFonts w:asciiTheme="minorEastAsia" w:hAnsiTheme="minorEastAsia"/>
         </w:rPr>
       </w:pPr>
       <w:r>
@@ -827,9 +742,8 @@
     </w:p>
     <w:p>
       <w:pPr>
-        <w:outlineLvl w:val="0"/>
-        <w:rPr>
-          <w:rFonts w:asciiTheme="minorEastAsia" w:hAnsiTheme="minorEastAsia" w:hint="eastAsia"/>
+        <w:rPr>
+          <w:rFonts w:asciiTheme="minorEastAsia" w:hAnsiTheme="minorEastAsia"/>
         </w:rPr>
       </w:pPr>
       <w:r>
@@ -857,9 +771,8 @@
     <w:p>
       <w:pPr>
         <w:ind w:firstLine="420"/>
-        <w:outlineLvl w:val="0"/>
-        <w:rPr>
-          <w:rFonts w:asciiTheme="minorEastAsia" w:hAnsiTheme="minorEastAsia" w:hint="eastAsia"/>
+        <w:rPr>
+          <w:rFonts w:asciiTheme="minorEastAsia" w:hAnsiTheme="minorEastAsia"/>
         </w:rPr>
       </w:pPr>
       <w:r>
@@ -873,11 +786,12 @@
     <w:p>
       <w:pPr>
         <w:ind w:firstLine="420"/>
-        <w:outlineLvl w:val="0"/>
-        <w:rPr>
-          <w:rFonts w:asciiTheme="minorEastAsia" w:hAnsiTheme="minorEastAsia" w:hint="eastAsia"/>
-        </w:rPr>
-      </w:pPr>
+        <w:rPr>
+          <w:rFonts w:asciiTheme="minorEastAsia" w:hAnsiTheme="minorEastAsia"/>
+        </w:rPr>
+      </w:pPr>
+      <w:bookmarkStart w:id="0" w:name="_GoBack"/>
+      <w:bookmarkEnd w:id="0"/>
       <w:r>
         <w:rPr>
           <w:rFonts w:asciiTheme="minorEastAsia" w:hAnsiTheme="minorEastAsia" w:hint="eastAsia"/>
@@ -889,9 +803,8 @@
     <w:p>
       <w:pPr>
         <w:ind w:firstLine="420"/>
-        <w:outlineLvl w:val="0"/>
-        <w:rPr>
-          <w:rFonts w:asciiTheme="minorEastAsia" w:hAnsiTheme="minorEastAsia" w:hint="eastAsia"/>
+        <w:rPr>
+          <w:rFonts w:asciiTheme="minorEastAsia" w:hAnsiTheme="minorEastAsia"/>
         </w:rPr>
       </w:pPr>
       <w:r>
@@ -905,35 +818,21 @@
     <w:p>
       <w:pPr>
         <w:ind w:firstLine="420"/>
-        <w:outlineLvl w:val="0"/>
-        <w:rPr>
-          <w:rFonts w:asciiTheme="minorEastAsia" w:hAnsiTheme="minorEastAsia" w:hint="eastAsia"/>
-        </w:rPr>
-      </w:pPr>
-      <w:r>
-        <w:rPr>
-          <w:rFonts w:asciiTheme="minorEastAsia" w:hAnsiTheme="minorEastAsia" w:hint="eastAsia"/>
-        </w:rPr>
-        <w:t>/*</w:t>
-      </w:r>
-      <w:r>
-        <w:rPr>
-          <w:rFonts w:asciiTheme="minorEastAsia" w:hAnsiTheme="minorEastAsia" w:hint="eastAsia"/>
-        </w:rPr>
-        <w:t>Mozilla Firefox</w:t>
-      </w:r>
-      <w:r>
-        <w:rPr>
-          <w:rFonts w:asciiTheme="minorEastAsia" w:hAnsiTheme="minorEastAsia" w:hint="eastAsia"/>
-        </w:rPr>
-        <w:t>*/</w:t>
-      </w:r>
-    </w:p>
-    <w:p>
-      <w:pPr>
-        <w:outlineLvl w:val="0"/>
-        <w:rPr>
-          <w:rFonts w:asciiTheme="minorEastAsia" w:hAnsiTheme="minorEastAsia" w:hint="eastAsia"/>
+        <w:rPr>
+          <w:rFonts w:asciiTheme="minorEastAsia" w:hAnsiTheme="minorEastAsia"/>
+        </w:rPr>
+      </w:pPr>
+      <w:r>
+        <w:rPr>
+          <w:rFonts w:asciiTheme="minorEastAsia" w:hAnsiTheme="minorEastAsia" w:hint="eastAsia"/>
+        </w:rPr>
+        <w:t>/*Mozilla Firefox*/</w:t>
+      </w:r>
+    </w:p>
+    <w:p>
+      <w:pPr>
+        <w:rPr>
+          <w:rFonts w:asciiTheme="minorEastAsia" w:hAnsiTheme="minorEastAsia"/>
         </w:rPr>
       </w:pPr>
       <w:r>
@@ -968,21 +867,14 @@
         <w:rPr>
           <w:rFonts w:asciiTheme="minorEastAsia" w:hAnsiTheme="minorEastAsia" w:hint="eastAsia"/>
         </w:rPr>
-        <w:t>-</w:t>
-      </w:r>
-      <w:r>
-        <w:rPr>
-          <w:rFonts w:asciiTheme="minorEastAsia" w:hAnsiTheme="minorEastAsia" w:hint="eastAsia"/>
-        </w:rPr>
-        <w:t>selection{</w:t>
+        <w:t>-selection{</w:t>
       </w:r>
     </w:p>
     <w:p>
       <w:pPr>
         <w:ind w:firstLine="420"/>
-        <w:outlineLvl w:val="0"/>
-        <w:rPr>
-          <w:rFonts w:asciiTheme="minorEastAsia" w:hAnsiTheme="minorEastAsia" w:hint="eastAsia"/>
+        <w:rPr>
+          <w:rFonts w:asciiTheme="minorEastAsia" w:hAnsiTheme="minorEastAsia"/>
         </w:rPr>
       </w:pPr>
       <w:r>
@@ -996,9 +888,8 @@
     <w:p>
       <w:pPr>
         <w:ind w:firstLine="420"/>
-        <w:outlineLvl w:val="0"/>
-        <w:rPr>
-          <w:rFonts w:asciiTheme="minorEastAsia" w:hAnsiTheme="minorEastAsia" w:hint="eastAsia"/>
+        <w:rPr>
+          <w:rFonts w:asciiTheme="minorEastAsia" w:hAnsiTheme="minorEastAsia"/>
         </w:rPr>
       </w:pPr>
       <w:r>
@@ -1012,9 +903,8 @@
     <w:p>
       <w:pPr>
         <w:ind w:firstLine="420"/>
-        <w:outlineLvl w:val="0"/>
-        <w:rPr>
-          <w:rFonts w:asciiTheme="minorEastAsia" w:hAnsiTheme="minorEastAsia" w:hint="eastAsia"/>
+        <w:rPr>
+          <w:rFonts w:asciiTheme="minorEastAsia" w:hAnsiTheme="minorEastAsia"/>
         </w:rPr>
       </w:pPr>
       <w:r>
@@ -1027,16 +917,14 @@
     <w:p>
       <w:pPr>
         <w:ind w:firstLine="420"/>
-        <w:outlineLvl w:val="0"/>
-        <w:rPr>
-          <w:rFonts w:asciiTheme="minorEastAsia" w:hAnsiTheme="minorEastAsia" w:hint="eastAsia"/>
+        <w:rPr>
+          <w:rFonts w:asciiTheme="minorEastAsia" w:hAnsiTheme="minorEastAsia"/>
         </w:rPr>
       </w:pPr>
     </w:p>
     <w:p>
       <w:pPr>
         <w:ind w:firstLine="420"/>
-        <w:outlineLvl w:val="0"/>
         <w:rPr>
           <w:sz w:val="28"/>
           <w:szCs w:val="28"/>
@@ -1056,8 +944,6 @@
         </w:rPr>
         <w:t>::selection仅接受两个属性，background和color</w:t>
       </w:r>
-      <w:bookmarkStart w:id="0" w:name="_GoBack"/>
-      <w:bookmarkEnd w:id="0"/>
     </w:p>
     <w:p>
       <w:pPr>
@@ -2150,7 +2036,7 @@
 </file>
 
 <file path=customXml/itemProps1.xml><?xml version="1.0" encoding="utf-8"?>
-<ds:datastoreItem xmlns:ds="http://schemas.openxmlformats.org/officeDocument/2006/customXml" ds:itemID="{CF7B6539-4B44-4F08-9E30-4BED03046711}">
+<ds:datastoreItem xmlns:ds="http://schemas.openxmlformats.org/officeDocument/2006/customXml" ds:itemID="{FCD954CA-DD40-48BD-895F-9CB7DAE28414}">
   <ds:schemaRefs>
     <ds:schemaRef ds:uri="http://schemas.openxmlformats.org/officeDocument/2006/bibliography"/>
   </ds:schemaRefs>
